--- a/Plan/개발 계획서.docx
+++ b/Plan/개발 계획서.docx
@@ -27,15 +27,7 @@
           <w:sz w:val="44"/>
           <w:szCs w:val="44"/>
         </w:rPr>
-        <w:t>in</w:t>
-      </w:r>
-      <w:r>
-        <w:rPr>
-          <w:b/>
-          <w:sz w:val="44"/>
-          <w:szCs w:val="44"/>
-        </w:rPr>
-        <w:t xml:space="preserve"> </w:t>
+        <w:t xml:space="preserve">in </w:t>
       </w:r>
       <w:r>
         <w:rPr>
@@ -535,6 +527,7 @@
           <w:p>
             <w:pPr>
               <w:pStyle w:val="Normal"/>
+              <w:widowControl w:val="false"/>
               <w:rPr>
                 <w:sz w:val="20"/>
                 <w:szCs w:val="20"/>
@@ -561,6 +554,7 @@
           <w:p>
             <w:pPr>
               <w:pStyle w:val="Style15"/>
+              <w:widowControl w:val="false"/>
               <w:spacing w:before="0" w:after="0"/>
               <w:rPr>
                 <w:sz w:val="20"/>
@@ -578,6 +572,7 @@
           <w:p>
             <w:pPr>
               <w:pStyle w:val="Style15"/>
+              <w:widowControl w:val="false"/>
               <w:spacing w:before="0" w:after="0"/>
               <w:rPr>
                 <w:sz w:val="20"/>
@@ -595,6 +590,7 @@
           <w:p>
             <w:pPr>
               <w:pStyle w:val="Style15"/>
+              <w:widowControl w:val="false"/>
               <w:spacing w:before="0" w:after="0"/>
               <w:rPr>
                 <w:sz w:val="20"/>
@@ -612,6 +608,7 @@
           <w:p>
             <w:pPr>
               <w:pStyle w:val="Style15"/>
+              <w:widowControl w:val="false"/>
               <w:spacing w:before="0" w:after="0"/>
               <w:rPr>
                 <w:sz w:val="20"/>
@@ -717,6 +714,7 @@
           <w:p>
             <w:pPr>
               <w:pStyle w:val="Style15"/>
+              <w:widowControl w:val="false"/>
               <w:spacing w:lineRule="auto" w:line="240" w:before="0" w:after="0"/>
               <w:rPr>
                 <w:color w:val="000000"/>
@@ -736,6 +734,7 @@
           <w:p>
             <w:pPr>
               <w:pStyle w:val="Style15"/>
+              <w:widowControl w:val="false"/>
               <w:spacing w:lineRule="auto" w:line="240" w:before="0" w:after="0"/>
               <w:rPr>
                 <w:color w:val="000000"/>
@@ -787,6 +786,7 @@
           <w:p>
             <w:pPr>
               <w:pStyle w:val="Style15"/>
+              <w:widowControl w:val="false"/>
               <w:spacing w:lineRule="auto" w:line="240" w:before="0" w:after="0"/>
               <w:rPr>
                 <w:color w:val="000000"/>
@@ -814,6 +814,7 @@
           <w:p>
             <w:pPr>
               <w:pStyle w:val="Style15"/>
+              <w:widowControl w:val="false"/>
               <w:spacing w:lineRule="auto" w:line="240" w:before="0" w:after="0"/>
               <w:rPr>
                 <w:color w:val="000000"/>
@@ -841,6 +842,7 @@
           <w:p>
             <w:pPr>
               <w:pStyle w:val="Style15"/>
+              <w:widowControl w:val="false"/>
               <w:spacing w:lineRule="auto" w:line="240" w:before="0" w:after="0"/>
               <w:rPr>
                 <w:color w:val="000000"/>
@@ -868,6 +870,7 @@
           <w:p>
             <w:pPr>
               <w:pStyle w:val="Style15"/>
+              <w:widowControl w:val="false"/>
               <w:spacing w:lineRule="auto" w:line="240" w:before="0" w:after="0"/>
               <w:rPr>
                 <w:color w:val="000000"/>
@@ -895,6 +898,7 @@
           <w:p>
             <w:pPr>
               <w:pStyle w:val="Style15"/>
+              <w:widowControl w:val="false"/>
               <w:spacing w:lineRule="auto" w:line="240" w:before="0" w:after="0"/>
               <w:rPr>
                 <w:color w:val="000000"/>
@@ -938,6 +942,7 @@
           <w:p>
             <w:pPr>
               <w:pStyle w:val="Style15"/>
+              <w:widowControl w:val="false"/>
               <w:spacing w:lineRule="auto" w:line="240" w:before="0" w:after="0"/>
               <w:rPr>
                 <w:color w:val="000000"/>
@@ -956,6 +961,7 @@
           <w:p>
             <w:pPr>
               <w:pStyle w:val="Style15"/>
+              <w:widowControl w:val="false"/>
               <w:spacing w:lineRule="auto" w:line="240" w:before="0" w:after="0"/>
               <w:rPr>
                 <w:color w:val="000000"/>
@@ -999,6 +1005,7 @@
           <w:p>
             <w:pPr>
               <w:pStyle w:val="Style15"/>
+              <w:widowControl w:val="false"/>
               <w:spacing w:lineRule="auto" w:line="240" w:before="0" w:after="0"/>
               <w:rPr>
                 <w:color w:val="000000"/>
@@ -1026,6 +1033,7 @@
           <w:p>
             <w:pPr>
               <w:pStyle w:val="Style15"/>
+              <w:widowControl w:val="false"/>
               <w:spacing w:lineRule="auto" w:line="240" w:before="0" w:after="0"/>
               <w:rPr>
                 <w:color w:val="000000"/>
@@ -1053,6 +1061,7 @@
           <w:p>
             <w:pPr>
               <w:pStyle w:val="Style15"/>
+              <w:widowControl w:val="false"/>
               <w:spacing w:lineRule="auto" w:line="240" w:before="0" w:after="0"/>
               <w:rPr>
                 <w:color w:val="000000"/>
@@ -1112,6 +1121,7 @@
           <w:p>
             <w:pPr>
               <w:pStyle w:val="Style15"/>
+              <w:widowControl w:val="false"/>
               <w:spacing w:lineRule="auto" w:line="240" w:before="0" w:after="0"/>
               <w:rPr>
                 <w:color w:val="000000"/>
@@ -1155,6 +1165,7 @@
           <w:p>
             <w:pPr>
               <w:pStyle w:val="Style15"/>
+              <w:widowControl w:val="false"/>
               <w:spacing w:lineRule="auto" w:line="240" w:before="0" w:after="0"/>
               <w:rPr>
                 <w:color w:val="000000"/>
@@ -1198,6 +1209,7 @@
           <w:p>
             <w:pPr>
               <w:pStyle w:val="Style15"/>
+              <w:widowControl w:val="false"/>
               <w:spacing w:lineRule="auto" w:line="240" w:before="0" w:after="0"/>
               <w:rPr>
                 <w:color w:val="000000"/>
@@ -1225,6 +1237,7 @@
           <w:p>
             <w:pPr>
               <w:pStyle w:val="Style15"/>
+              <w:widowControl w:val="false"/>
               <w:spacing w:lineRule="auto" w:line="240"/>
               <w:rPr>
                 <w:color w:val="000000"/>
@@ -1292,6 +1305,7 @@
           <w:p>
             <w:pPr>
               <w:pStyle w:val="Style15"/>
+              <w:widowControl w:val="false"/>
               <w:spacing w:lineRule="auto" w:line="240" w:before="0" w:after="0"/>
               <w:rPr>
                 <w:color w:val="000000"/>
@@ -1319,6 +1333,7 @@
           <w:p>
             <w:pPr>
               <w:pStyle w:val="Style15"/>
+              <w:widowControl w:val="false"/>
               <w:spacing w:lineRule="auto" w:line="240" w:before="0" w:after="0"/>
               <w:rPr>
                 <w:color w:val="000000"/>
@@ -1378,6 +1393,7 @@
           <w:p>
             <w:pPr>
               <w:pStyle w:val="Style15"/>
+              <w:widowControl w:val="false"/>
               <w:spacing w:lineRule="auto" w:line="240" w:before="0" w:after="0"/>
               <w:rPr>
                 <w:color w:val="000000"/>
@@ -1413,6 +1429,7 @@
           <w:p>
             <w:pPr>
               <w:pStyle w:val="Style15"/>
+              <w:widowControl w:val="false"/>
               <w:spacing w:lineRule="auto" w:line="240" w:before="0" w:after="0"/>
               <w:rPr>
                 <w:color w:val="000000"/>
@@ -1431,6 +1448,7 @@
           <w:p>
             <w:pPr>
               <w:pStyle w:val="Style15"/>
+              <w:widowControl w:val="false"/>
               <w:spacing w:lineRule="auto" w:line="240" w:before="0" w:after="0"/>
               <w:rPr>
                 <w:color w:val="000000"/>
@@ -1458,6 +1476,7 @@
           <w:p>
             <w:pPr>
               <w:pStyle w:val="Style15"/>
+              <w:widowControl w:val="false"/>
               <w:spacing w:lineRule="auto" w:line="240" w:before="0" w:after="0"/>
               <w:rPr>
                 <w:color w:val="000000"/>
@@ -1485,6 +1504,7 @@
           <w:p>
             <w:pPr>
               <w:pStyle w:val="Style15"/>
+              <w:widowControl w:val="false"/>
               <w:spacing w:lineRule="auto" w:line="240" w:before="0" w:after="0"/>
               <w:rPr>
                 <w:color w:val="000000"/>
@@ -1552,6 +1572,7 @@
           <w:p>
             <w:pPr>
               <w:pStyle w:val="Style15"/>
+              <w:widowControl w:val="false"/>
               <w:spacing w:lineRule="auto" w:line="240" w:before="0" w:after="0"/>
               <w:rPr>
                 <w:color w:val="000000"/>
@@ -1603,6 +1624,7 @@
           <w:p>
             <w:pPr>
               <w:pStyle w:val="Style15"/>
+              <w:widowControl w:val="false"/>
               <w:spacing w:lineRule="auto" w:line="240" w:before="0" w:after="0"/>
               <w:rPr>
                 <w:color w:val="000000"/>
@@ -1670,6 +1692,7 @@
           <w:p>
             <w:pPr>
               <w:pStyle w:val="Style15"/>
+              <w:widowControl w:val="false"/>
               <w:spacing w:lineRule="auto" w:line="240" w:before="0" w:after="0"/>
               <w:rPr>
                 <w:color w:val="000000"/>
@@ -1688,6 +1711,7 @@
           <w:p>
             <w:pPr>
               <w:pStyle w:val="Style15"/>
+              <w:widowControl w:val="false"/>
               <w:spacing w:lineRule="auto" w:line="240" w:before="0" w:after="0"/>
               <w:rPr>
                 <w:color w:val="000000"/>
@@ -1715,6 +1739,7 @@
           <w:p>
             <w:pPr>
               <w:pStyle w:val="Style15"/>
+              <w:widowControl w:val="false"/>
               <w:spacing w:lineRule="auto" w:line="240" w:before="0" w:after="0"/>
               <w:rPr>
                 <w:color w:val="000000"/>
@@ -1742,6 +1767,7 @@
           <w:p>
             <w:pPr>
               <w:pStyle w:val="Style15"/>
+              <w:widowControl w:val="false"/>
               <w:spacing w:lineRule="auto" w:line="240" w:before="0" w:after="0"/>
               <w:rPr>
                 <w:color w:val="000000"/>
@@ -1760,6 +1786,7 @@
           <w:p>
             <w:pPr>
               <w:pStyle w:val="Style15"/>
+              <w:widowControl w:val="false"/>
               <w:spacing w:lineRule="auto" w:line="240" w:before="0" w:after="0"/>
               <w:rPr>
                 <w:color w:val="000000"/>
@@ -1787,6 +1814,7 @@
           <w:p>
             <w:pPr>
               <w:pStyle w:val="Style15"/>
+              <w:widowControl w:val="false"/>
               <w:spacing w:lineRule="auto" w:line="240" w:before="0" w:after="0"/>
               <w:rPr>
                 <w:color w:val="000000"/>
@@ -1822,6 +1850,7 @@
           <w:p>
             <w:pPr>
               <w:pStyle w:val="Style15"/>
+              <w:widowControl w:val="false"/>
               <w:spacing w:lineRule="auto" w:line="240" w:before="0" w:after="0"/>
               <w:rPr>
                 <w:color w:val="000000"/>
@@ -1857,6 +1886,7 @@
           <w:p>
             <w:pPr>
               <w:pStyle w:val="Style15"/>
+              <w:widowControl w:val="false"/>
               <w:spacing w:lineRule="auto" w:line="240" w:before="0" w:after="0"/>
               <w:rPr>
                 <w:sz w:val="20"/>
@@ -1990,7 +2020,7 @@
             </w:r>
             <w:r>
               <w:rPr>
-                <w:rFonts w:ascii="맑은 고딕" w:hAnsi="맑은 고딕" w:cs="" w:asciiTheme="minorEastAsia" w:hAnsiTheme="minorEastAsia"/>
+                <w:rFonts w:cs="" w:asciiTheme="minorEastAsia" w:hAnsiTheme="minorEastAsia"/>
                 <w:color w:val="000000"/>
                 <w:kern w:val="2"/>
                 <w:sz w:val="20"/>
@@ -2012,7 +2042,7 @@
             </w:r>
             <w:r>
               <w:rPr>
-                <w:rFonts w:ascii="맑은 고딕" w:hAnsi="맑은 고딕" w:cs="" w:asciiTheme="minorEastAsia" w:hAnsiTheme="minorEastAsia"/>
+                <w:rFonts w:cs="" w:asciiTheme="minorEastAsia" w:hAnsiTheme="minorEastAsia"/>
                 <w:color w:val="000000"/>
                 <w:kern w:val="2"/>
                 <w:sz w:val="20"/>
@@ -2034,7 +2064,7 @@
             </w:r>
             <w:r>
               <w:rPr>
-                <w:rFonts w:ascii="맑은 고딕" w:hAnsi="맑은 고딕" w:cs="" w:asciiTheme="minorEastAsia" w:hAnsiTheme="minorEastAsia"/>
+                <w:rFonts w:cs="" w:asciiTheme="minorEastAsia" w:hAnsiTheme="minorEastAsia"/>
                 <w:color w:val="000000"/>
                 <w:kern w:val="2"/>
                 <w:sz w:val="20"/>
@@ -2101,13 +2131,13 @@
               <w:spacing w:before="0" w:after="0"/>
               <w:jc w:val="center"/>
               <w:rPr>
-                <w:rFonts w:ascii="맑은 고딕" w:hAnsi="맑은 고딕" w:asciiTheme="minorEastAsia" w:hAnsiTheme="minorEastAsia"/>
-                <w:szCs w:val="20"/>
-              </w:rPr>
-            </w:pPr>
-            <w:r>
-              <w:rPr>
-                <w:rFonts w:ascii="맑은 고딕" w:hAnsi="맑은 고딕" w:cs="" w:asciiTheme="minorEastAsia" w:hAnsiTheme="minorEastAsia"/>
+                <w:rFonts w:asciiTheme="minorEastAsia" w:hAnsiTheme="minorEastAsia"/>
+                <w:szCs w:val="20"/>
+              </w:rPr>
+            </w:pPr>
+            <w:r>
+              <w:rPr>
+                <w:rFonts w:cs="" w:asciiTheme="minorEastAsia" w:hAnsiTheme="minorEastAsia"/>
                 <w:kern w:val="2"/>
                 <w:sz w:val="20"/>
                 <w:szCs w:val="20"/>
@@ -2133,23 +2163,28 @@
               <w:suppressAutoHyphens w:val="true"/>
               <w:spacing w:before="0" w:after="0"/>
               <w:rPr>
-                <w:rFonts w:ascii="맑은 고딕" w:hAnsi="맑은 고딕" w:asciiTheme="minorEastAsia" w:hAnsiTheme="minorEastAsia"/>
-                <w:szCs w:val="20"/>
-              </w:rPr>
-            </w:pPr>
-            <w:r>
-              <w:rPr>
-                <w:rFonts w:cs=""/>
-                <w:kern w:val="2"/>
-                <w:sz w:val="20"/>
-                <w:szCs w:val="22"/>
-                <w:lang w:val="en-US" w:eastAsia="ko-KR" w:bidi="ar-SA"/>
+                <w:rFonts w:asciiTheme="minorEastAsia" w:hAnsiTheme="minorEastAsia"/>
+                <w:szCs w:val="20"/>
+              </w:rPr>
+            </w:pPr>
+            <w:r>
+              <w:rPr>
+                <w:rFonts w:asciiTheme="minorEastAsia" w:hAnsiTheme="minorEastAsia"/>
+                <w:szCs w:val="20"/>
               </w:rPr>
               <w:drawing>
-                <wp:inline distT="0" distB="0" distL="0" distR="0">
-                  <wp:extent cx="5720715" cy="3101340"/>
+                <wp:anchor behindDoc="0" distT="0" distB="0" distL="0" distR="0" simplePos="0" locked="0" layoutInCell="0" allowOverlap="1" relativeHeight="2">
+                  <wp:simplePos x="0" y="0"/>
+                  <wp:positionH relativeFrom="column">
+                    <wp:posOffset>0</wp:posOffset>
+                  </wp:positionH>
+                  <wp:positionV relativeFrom="paragraph">
+                    <wp:posOffset>86360</wp:posOffset>
+                  </wp:positionV>
+                  <wp:extent cx="5720715" cy="3916045"/>
                   <wp:effectExtent l="0" t="0" r="0" b="0"/>
-                  <wp:docPr id="1" name="그림 0" descr="flowchart.png"/>
+                  <wp:wrapSquare wrapText="largest"/>
+                  <wp:docPr id="1" name="이미지1" descr=""/>
                   <wp:cNvGraphicFramePr>
                     <a:graphicFrameLocks xmlns:a="http://schemas.openxmlformats.org/drawingml/2006/main" noChangeAspect="1"/>
                   </wp:cNvGraphicFramePr>
@@ -2157,7 +2192,7 @@
                     <a:graphicData uri="http://schemas.openxmlformats.org/drawingml/2006/picture">
                       <pic:pic xmlns:pic="http://schemas.openxmlformats.org/drawingml/2006/picture">
                         <pic:nvPicPr>
-                          <pic:cNvPr id="1" name="그림 0" descr="flowchart.png"/>
+                          <pic:cNvPr id="1" name="이미지1" descr=""/>
                           <pic:cNvPicPr>
                             <a:picLocks noChangeAspect="1" noChangeArrowheads="1"/>
                           </pic:cNvPicPr>
@@ -2171,7 +2206,7 @@
                         <pic:spPr bwMode="auto">
                           <a:xfrm>
                             <a:off x="0" y="0"/>
-                            <a:ext cx="5720715" cy="3101340"/>
+                            <a:ext cx="5720715" cy="3916045"/>
                           </a:xfrm>
                           <a:prstGeom prst="rect">
                             <a:avLst/>
@@ -2180,40 +2215,12 @@
                       </pic:pic>
                     </a:graphicData>
                   </a:graphic>
-                </wp:inline>
+                </wp:anchor>
               </w:drawing>
             </w:r>
           </w:p>
         </w:tc>
       </w:tr>
-    </w:tbl>
-    <w:p>
-      <w:pPr>
-        <w:pStyle w:val="Normal"/>
-        <w:rPr/>
-      </w:pPr>
-      <w:r>
-        <w:rPr/>
-      </w:r>
-    </w:p>
-    <w:tbl>
-      <w:tblPr>
-        <w:tblStyle w:val="a8"/>
-        <w:tblW w:w="9225" w:type="dxa"/>
-        <w:jc w:val="left"/>
-        <w:tblInd w:w="0" w:type="dxa"/>
-        <w:tblLayout w:type="fixed"/>
-        <w:tblCellMar>
-          <w:top w:w="0" w:type="dxa"/>
-          <w:left w:w="108" w:type="dxa"/>
-          <w:bottom w:w="0" w:type="dxa"/>
-          <w:right w:w="108" w:type="dxa"/>
-        </w:tblCellMar>
-        <w:tblLook w:val="04a0"/>
-      </w:tblPr>
-      <w:tblGrid>
-        <w:gridCol w:w="9225"/>
-      </w:tblGrid>
       <w:tr>
         <w:trPr/>
         <w:tc>
@@ -2230,13 +2237,13 @@
               <w:spacing w:before="0" w:after="0"/>
               <w:jc w:val="center"/>
               <w:rPr>
-                <w:rFonts w:ascii="맑은 고딕" w:hAnsi="맑은 고딕" w:asciiTheme="minorEastAsia" w:hAnsiTheme="minorEastAsia"/>
-                <w:szCs w:val="20"/>
-              </w:rPr>
-            </w:pPr>
-            <w:r>
-              <w:rPr>
-                <w:rFonts w:ascii="맑은 고딕" w:hAnsi="맑은 고딕" w:cs="" w:asciiTheme="minorEastAsia" w:hAnsiTheme="minorEastAsia"/>
+                <w:rFonts w:asciiTheme="minorEastAsia" w:hAnsiTheme="minorEastAsia"/>
+                <w:szCs w:val="20"/>
+              </w:rPr>
+            </w:pPr>
+            <w:r>
+              <w:rPr>
+                <w:rFonts w:cs="" w:asciiTheme="minorEastAsia" w:hAnsiTheme="minorEastAsia"/>
                 <w:kern w:val="2"/>
                 <w:sz w:val="20"/>
                 <w:szCs w:val="20"/>
@@ -2262,23 +2269,28 @@
               <w:suppressAutoHyphens w:val="true"/>
               <w:spacing w:before="0" w:after="0"/>
               <w:rPr>
-                <w:rFonts w:ascii="맑은 고딕" w:hAnsi="맑은 고딕" w:asciiTheme="minorEastAsia" w:hAnsiTheme="minorEastAsia"/>
-                <w:szCs w:val="20"/>
-              </w:rPr>
-            </w:pPr>
-            <w:r>
-              <w:rPr>
-                <w:rFonts w:cs=""/>
-                <w:kern w:val="2"/>
-                <w:sz w:val="20"/>
-                <w:szCs w:val="22"/>
-                <w:lang w:val="en-US" w:eastAsia="ko-KR" w:bidi="ar-SA"/>
+                <w:rFonts w:asciiTheme="minorEastAsia" w:hAnsiTheme="minorEastAsia"/>
+                <w:szCs w:val="20"/>
+              </w:rPr>
+            </w:pPr>
+            <w:r>
+              <w:rPr>
+                <w:rFonts w:asciiTheme="minorEastAsia" w:hAnsiTheme="minorEastAsia"/>
+                <w:szCs w:val="20"/>
               </w:rPr>
               <w:drawing>
-                <wp:inline distT="0" distB="0" distL="0" distR="0">
-                  <wp:extent cx="5720715" cy="2344420"/>
+                <wp:anchor behindDoc="0" distT="0" distB="0" distL="0" distR="0" simplePos="0" locked="0" layoutInCell="0" allowOverlap="1" relativeHeight="3">
+                  <wp:simplePos x="0" y="0"/>
+                  <wp:positionH relativeFrom="column">
+                    <wp:posOffset>0</wp:posOffset>
+                  </wp:positionH>
+                  <wp:positionV relativeFrom="paragraph">
+                    <wp:posOffset>147320</wp:posOffset>
+                  </wp:positionV>
+                  <wp:extent cx="5720715" cy="847725"/>
                   <wp:effectExtent l="0" t="0" r="0" b="0"/>
-                  <wp:docPr id="2" name="그림 3" descr="screen.png"/>
+                  <wp:wrapSquare wrapText="largest"/>
+                  <wp:docPr id="2" name="이미지2" descr=""/>
                   <wp:cNvGraphicFramePr>
                     <a:graphicFrameLocks xmlns:a="http://schemas.openxmlformats.org/drawingml/2006/main" noChangeAspect="1"/>
                   </wp:cNvGraphicFramePr>
@@ -2286,7 +2298,7 @@
                     <a:graphicData uri="http://schemas.openxmlformats.org/drawingml/2006/picture">
                       <pic:pic xmlns:pic="http://schemas.openxmlformats.org/drawingml/2006/picture">
                         <pic:nvPicPr>
-                          <pic:cNvPr id="2" name="그림 3" descr="screen.png"/>
+                          <pic:cNvPr id="2" name="이미지2" descr=""/>
                           <pic:cNvPicPr>
                             <a:picLocks noChangeAspect="1" noChangeArrowheads="1"/>
                           </pic:cNvPicPr>
@@ -2300,7 +2312,7 @@
                         <pic:spPr bwMode="auto">
                           <a:xfrm>
                             <a:off x="0" y="0"/>
-                            <a:ext cx="5720715" cy="2344420"/>
+                            <a:ext cx="5720715" cy="847725"/>
                           </a:xfrm>
                           <a:prstGeom prst="rect">
                             <a:avLst/>
@@ -2309,13 +2321,94 @@
                       </pic:pic>
                     </a:graphicData>
                   </a:graphic>
-                </wp:inline>
+                </wp:anchor>
               </w:drawing>
             </w:r>
           </w:p>
         </w:tc>
       </w:tr>
     </w:tbl>
+    <w:p>
+      <w:pPr>
+        <w:pStyle w:val="Normal"/>
+        <w:rPr/>
+      </w:pPr>
+      <w:r>
+        <w:rPr/>
+      </w:r>
+    </w:p>
+    <w:p>
+      <w:pPr>
+        <w:pStyle w:val="Normal"/>
+        <w:rPr/>
+      </w:pPr>
+      <w:r>
+        <w:rPr/>
+      </w:r>
+    </w:p>
+    <w:p>
+      <w:pPr>
+        <w:pStyle w:val="Normal"/>
+        <w:rPr/>
+      </w:pPr>
+      <w:r>
+        <w:rPr/>
+      </w:r>
+    </w:p>
+    <w:p>
+      <w:pPr>
+        <w:pStyle w:val="Normal"/>
+        <w:rPr/>
+      </w:pPr>
+      <w:r>
+        <w:rPr/>
+      </w:r>
+    </w:p>
+    <w:p>
+      <w:pPr>
+        <w:pStyle w:val="Normal"/>
+        <w:rPr/>
+      </w:pPr>
+      <w:r>
+        <w:rPr/>
+      </w:r>
+    </w:p>
+    <w:p>
+      <w:pPr>
+        <w:pStyle w:val="Normal"/>
+        <w:rPr/>
+      </w:pPr>
+      <w:r>
+        <w:rPr/>
+      </w:r>
+    </w:p>
+    <w:p>
+      <w:pPr>
+        <w:pStyle w:val="Normal"/>
+        <w:rPr/>
+      </w:pPr>
+      <w:r>
+        <w:rPr/>
+      </w:r>
+    </w:p>
+    <w:p>
+      <w:pPr>
+        <w:pStyle w:val="Normal"/>
+        <w:rPr/>
+      </w:pPr>
+      <w:r>
+        <w:rPr/>
+      </w:r>
+    </w:p>
+    <w:p>
+      <w:pPr>
+        <w:pStyle w:val="Normal"/>
+        <w:rPr/>
+      </w:pPr>
+      <w:r>
+        <w:rPr/>
+      </w:r>
+    </w:p>
     <w:p>
       <w:pPr>
         <w:pStyle w:val="Normal"/>
@@ -2377,13 +2470,13 @@
               <w:spacing w:before="0" w:after="0"/>
               <w:jc w:val="center"/>
               <w:rPr>
-                <w:rFonts w:ascii="맑은 고딕" w:hAnsi="맑은 고딕" w:asciiTheme="minorEastAsia" w:hAnsiTheme="minorEastAsia"/>
-                <w:szCs w:val="20"/>
-              </w:rPr>
-            </w:pPr>
-            <w:r>
-              <w:rPr>
-                <w:rFonts w:ascii="맑은 고딕" w:hAnsi="맑은 고딕" w:cs="" w:asciiTheme="minorEastAsia" w:hAnsiTheme="minorEastAsia"/>
+                <w:rFonts w:asciiTheme="minorEastAsia" w:hAnsiTheme="minorEastAsia"/>
+                <w:szCs w:val="20"/>
+              </w:rPr>
+            </w:pPr>
+            <w:r>
+              <w:rPr>
+                <w:rFonts w:cs="" w:asciiTheme="minorEastAsia" w:hAnsiTheme="minorEastAsia"/>
                 <w:kern w:val="2"/>
                 <w:sz w:val="20"/>
                 <w:szCs w:val="20"/>
@@ -2409,23 +2502,28 @@
               <w:suppressAutoHyphens w:val="true"/>
               <w:spacing w:before="0" w:after="0"/>
               <w:rPr>
-                <w:rFonts w:ascii="맑은 고딕" w:hAnsi="맑은 고딕" w:asciiTheme="minorEastAsia" w:hAnsiTheme="minorEastAsia"/>
-                <w:szCs w:val="20"/>
-              </w:rPr>
-            </w:pPr>
-            <w:r>
-              <w:rPr>
-                <w:rFonts w:cs=""/>
-                <w:kern w:val="2"/>
-                <w:sz w:val="20"/>
-                <w:szCs w:val="22"/>
-                <w:lang w:val="en-US" w:eastAsia="ko-KR" w:bidi="ar-SA"/>
+                <w:rFonts w:asciiTheme="minorEastAsia" w:hAnsiTheme="minorEastAsia"/>
+                <w:szCs w:val="20"/>
+              </w:rPr>
+            </w:pPr>
+            <w:r>
+              <w:rPr>
+                <w:rFonts w:asciiTheme="minorEastAsia" w:hAnsiTheme="minorEastAsia"/>
+                <w:szCs w:val="20"/>
               </w:rPr>
               <w:drawing>
-                <wp:inline distT="0" distB="0" distL="0" distR="0">
-                  <wp:extent cx="5720715" cy="4731385"/>
+                <wp:anchor behindDoc="0" distT="0" distB="0" distL="0" distR="0" simplePos="0" locked="0" layoutInCell="0" allowOverlap="1" relativeHeight="4">
+                  <wp:simplePos x="0" y="0"/>
+                  <wp:positionH relativeFrom="column">
+                    <wp:posOffset>0</wp:posOffset>
+                  </wp:positionH>
+                  <wp:positionV relativeFrom="paragraph">
+                    <wp:posOffset>635</wp:posOffset>
+                  </wp:positionV>
+                  <wp:extent cx="5720715" cy="4229735"/>
                   <wp:effectExtent l="0" t="0" r="0" b="0"/>
-                  <wp:docPr id="3" name="그림 4" descr="mockup.png"/>
+                  <wp:wrapSquare wrapText="largest"/>
+                  <wp:docPr id="3" name="이미지3" descr=""/>
                   <wp:cNvGraphicFramePr>
                     <a:graphicFrameLocks xmlns:a="http://schemas.openxmlformats.org/drawingml/2006/main" noChangeAspect="1"/>
                   </wp:cNvGraphicFramePr>
@@ -2433,7 +2531,7 @@
                     <a:graphicData uri="http://schemas.openxmlformats.org/drawingml/2006/picture">
                       <pic:pic xmlns:pic="http://schemas.openxmlformats.org/drawingml/2006/picture">
                         <pic:nvPicPr>
-                          <pic:cNvPr id="3" name="그림 4" descr="mockup.png"/>
+                          <pic:cNvPr id="3" name="이미지3" descr=""/>
                           <pic:cNvPicPr>
                             <a:picLocks noChangeAspect="1" noChangeArrowheads="1"/>
                           </pic:cNvPicPr>
@@ -2447,7 +2545,7 @@
                         <pic:spPr bwMode="auto">
                           <a:xfrm>
                             <a:off x="0" y="0"/>
-                            <a:ext cx="5720715" cy="4731385"/>
+                            <a:ext cx="5720715" cy="4229735"/>
                           </a:xfrm>
                           <a:prstGeom prst="rect">
                             <a:avLst/>
@@ -2456,69 +2554,8 @@
                       </pic:pic>
                     </a:graphicData>
                   </a:graphic>
-                </wp:inline>
+                </wp:anchor>
               </w:drawing>
-            </w:r>
-          </w:p>
-        </w:tc>
-      </w:tr>
-    </w:tbl>
-    <w:p>
-      <w:pPr>
-        <w:pStyle w:val="Normal"/>
-        <w:rPr/>
-      </w:pPr>
-      <w:r>
-        <w:rPr/>
-      </w:r>
-    </w:p>
-    <w:tbl>
-      <w:tblPr>
-        <w:tblStyle w:val="a8"/>
-        <w:tblW w:w="9225" w:type="dxa"/>
-        <w:jc w:val="left"/>
-        <w:tblInd w:w="0" w:type="dxa"/>
-        <w:tblLayout w:type="fixed"/>
-        <w:tblCellMar>
-          <w:top w:w="0" w:type="dxa"/>
-          <w:left w:w="108" w:type="dxa"/>
-          <w:bottom w:w="0" w:type="dxa"/>
-          <w:right w:w="108" w:type="dxa"/>
-        </w:tblCellMar>
-        <w:tblLook w:val="04a0"/>
-      </w:tblPr>
-      <w:tblGrid>
-        <w:gridCol w:w="9225"/>
-      </w:tblGrid>
-      <w:tr>
-        <w:trPr/>
-        <w:tc>
-          <w:tcPr>
-            <w:tcW w:w="9225" w:type="dxa"/>
-            <w:tcBorders/>
-            <w:shd w:color="auto" w:fill="DAEEF3" w:themeFill="accent5" w:themeFillTint="33" w:val="clear"/>
-          </w:tcPr>
-          <w:p>
-            <w:pPr>
-              <w:pStyle w:val="Normal"/>
-              <w:widowControl w:val="false"/>
-              <w:suppressAutoHyphens w:val="true"/>
-              <w:spacing w:before="0" w:after="0"/>
-              <w:jc w:val="center"/>
-              <w:rPr>
-                <w:rFonts w:ascii="맑은 고딕" w:hAnsi="맑은 고딕" w:asciiTheme="minorEastAsia" w:hAnsiTheme="minorEastAsia"/>
-                <w:szCs w:val="20"/>
-              </w:rPr>
-            </w:pPr>
-            <w:r>
-              <w:rPr>
-                <w:rFonts w:ascii="맑은 고딕" w:hAnsi="맑은 고딕" w:cs="" w:asciiTheme="minorEastAsia" w:hAnsiTheme="minorEastAsia"/>
-                <w:kern w:val="2"/>
-                <w:sz w:val="20"/>
-                <w:szCs w:val="20"/>
-                <w:lang w:val="en-US" w:eastAsia="ko-KR" w:bidi="ar-SA"/>
-              </w:rPr>
-              <w:t>요구사항 명세서</w:t>
             </w:r>
           </w:p>
         </w:tc>
@@ -2528,7 +2565,44 @@
         <w:tc>
           <w:tcPr>
             <w:tcW w:w="9225" w:type="dxa"/>
-            <w:tcBorders/>
+            <w:tcBorders>
+              <w:top w:val="nil"/>
+            </w:tcBorders>
+            <w:shd w:fill="DAEEF3" w:val="clear"/>
+          </w:tcPr>
+          <w:p>
+            <w:pPr>
+              <w:pStyle w:val="Normal"/>
+              <w:widowControl w:val="false"/>
+              <w:suppressAutoHyphens w:val="true"/>
+              <w:spacing w:before="0" w:after="0"/>
+              <w:jc w:val="center"/>
+              <w:rPr>
+                <w:rFonts w:asciiTheme="minorEastAsia" w:hAnsiTheme="minorEastAsia"/>
+                <w:szCs w:val="20"/>
+              </w:rPr>
+            </w:pPr>
+            <w:r>
+              <w:rPr>
+                <w:rFonts w:cs="" w:asciiTheme="minorEastAsia" w:hAnsiTheme="minorEastAsia"/>
+                <w:kern w:val="2"/>
+                <w:sz w:val="20"/>
+                <w:szCs w:val="20"/>
+                <w:lang w:val="en-US" w:eastAsia="ko-KR" w:bidi="ar-SA"/>
+              </w:rPr>
+              <w:t>일정표</w:t>
+            </w:r>
+          </w:p>
+        </w:tc>
+      </w:tr>
+      <w:tr>
+        <w:trPr/>
+        <w:tc>
+          <w:tcPr>
+            <w:tcW w:w="9225" w:type="dxa"/>
+            <w:tcBorders>
+              <w:top w:val="nil"/>
+            </w:tcBorders>
             <w:shd w:color="auto" w:fill="FFFFFF" w:themeFill="background1" w:val="clear"/>
           </w:tcPr>
           <w:p>
@@ -2538,23 +2612,28 @@
               <w:suppressAutoHyphens w:val="true"/>
               <w:spacing w:before="0" w:after="0"/>
               <w:rPr>
-                <w:rFonts w:ascii="맑은 고딕" w:hAnsi="맑은 고딕" w:asciiTheme="minorEastAsia" w:hAnsiTheme="minorEastAsia"/>
-                <w:szCs w:val="20"/>
-              </w:rPr>
-            </w:pPr>
-            <w:r>
-              <w:rPr>
-                <w:rFonts w:cs=""/>
-                <w:kern w:val="2"/>
-                <w:sz w:val="20"/>
-                <w:szCs w:val="22"/>
-                <w:lang w:val="en-US" w:eastAsia="ko-KR" w:bidi="ar-SA"/>
+                <w:rFonts w:asciiTheme="minorEastAsia" w:hAnsiTheme="minorEastAsia"/>
+                <w:szCs w:val="20"/>
+              </w:rPr>
+            </w:pPr>
+            <w:r>
+              <w:rPr>
+                <w:rFonts w:asciiTheme="minorEastAsia" w:hAnsiTheme="minorEastAsia"/>
+                <w:szCs w:val="20"/>
               </w:rPr>
               <w:drawing>
-                <wp:inline distT="0" distB="0" distL="0" distR="0">
-                  <wp:extent cx="5718810" cy="3230880"/>
+                <wp:anchor behindDoc="0" distT="0" distB="0" distL="0" distR="0" simplePos="0" locked="0" layoutInCell="0" allowOverlap="1" relativeHeight="6">
+                  <wp:simplePos x="0" y="0"/>
+                  <wp:positionH relativeFrom="column">
+                    <wp:align>center</wp:align>
+                  </wp:positionH>
+                  <wp:positionV relativeFrom="paragraph">
+                    <wp:posOffset>635</wp:posOffset>
+                  </wp:positionV>
+                  <wp:extent cx="5720715" cy="3705860"/>
                   <wp:effectExtent l="0" t="0" r="0" b="0"/>
-                  <wp:docPr id="4" name="그림 5" descr="request.PNG"/>
+                  <wp:wrapSquare wrapText="largest"/>
+                  <wp:docPr id="4" name="이미지5" descr=""/>
                   <wp:cNvGraphicFramePr>
                     <a:graphicFrameLocks xmlns:a="http://schemas.openxmlformats.org/drawingml/2006/main" noChangeAspect="1"/>
                   </wp:cNvGraphicFramePr>
@@ -2562,7 +2641,7 @@
                     <a:graphicData uri="http://schemas.openxmlformats.org/drawingml/2006/picture">
                       <pic:pic xmlns:pic="http://schemas.openxmlformats.org/drawingml/2006/picture">
                         <pic:nvPicPr>
-                          <pic:cNvPr id="4" name="그림 5" descr="request.PNG"/>
+                          <pic:cNvPr id="4" name="이미지5" descr=""/>
                           <pic:cNvPicPr>
                             <a:picLocks noChangeAspect="1" noChangeArrowheads="1"/>
                           </pic:cNvPicPr>
@@ -2576,7 +2655,7 @@
                         <pic:spPr bwMode="auto">
                           <a:xfrm>
                             <a:off x="0" y="0"/>
-                            <a:ext cx="5718810" cy="3230880"/>
+                            <a:ext cx="5720715" cy="3705860"/>
                           </a:xfrm>
                           <a:prstGeom prst="rect">
                             <a:avLst/>
@@ -2585,7 +2664,7 @@
                       </pic:pic>
                     </a:graphicData>
                   </a:graphic>
-                </wp:inline>
+                </wp:anchor>
               </w:drawing>
             </w:r>
           </w:p>
@@ -2607,19 +2686,19 @@
               <w:spacing w:before="0" w:after="0"/>
               <w:jc w:val="center"/>
               <w:rPr>
-                <w:rFonts w:ascii="맑은 고딕" w:hAnsi="맑은 고딕" w:asciiTheme="minorEastAsia" w:hAnsiTheme="minorEastAsia"/>
-                <w:szCs w:val="20"/>
-              </w:rPr>
-            </w:pPr>
-            <w:r>
-              <w:rPr>
-                <w:rFonts w:ascii="맑은 고딕" w:hAnsi="맑은 고딕" w:cs="" w:asciiTheme="minorEastAsia" w:hAnsiTheme="minorEastAsia"/>
-                <w:kern w:val="2"/>
-                <w:sz w:val="20"/>
-                <w:szCs w:val="20"/>
-                <w:lang w:val="en-US" w:eastAsia="ko-KR" w:bidi="ar-SA"/>
-              </w:rPr>
-              <w:t>일정표</w:t>
+                <w:rFonts w:asciiTheme="minorEastAsia" w:hAnsiTheme="minorEastAsia"/>
+                <w:szCs w:val="20"/>
+              </w:rPr>
+            </w:pPr>
+            <w:r>
+              <w:rPr>
+                <w:rFonts w:cs="" w:asciiTheme="minorEastAsia" w:hAnsiTheme="minorEastAsia"/>
+                <w:kern w:val="2"/>
+                <w:sz w:val="20"/>
+                <w:szCs w:val="20"/>
+                <w:lang w:val="en-US" w:eastAsia="ko-KR" w:bidi="ar-SA"/>
+              </w:rPr>
+              <w:t>요구사항 명세서</w:t>
             </w:r>
           </w:p>
         </w:tc>
@@ -2629,7 +2708,9 @@
         <w:tc>
           <w:tcPr>
             <w:tcW w:w="9225" w:type="dxa"/>
-            <w:tcBorders/>
+            <w:tcBorders>
+              <w:top w:val="nil"/>
+            </w:tcBorders>
             <w:shd w:color="auto" w:fill="FFFFFF" w:themeFill="background1" w:val="clear"/>
           </w:tcPr>
           <w:p>
@@ -2638,24 +2719,23 @@
               <w:widowControl w:val="false"/>
               <w:suppressAutoHyphens w:val="true"/>
               <w:spacing w:before="0" w:after="0"/>
-              <w:rPr>
-                <w:rFonts w:ascii="맑은 고딕" w:hAnsi="맑은 고딕" w:asciiTheme="minorEastAsia" w:hAnsiTheme="minorEastAsia"/>
-                <w:szCs w:val="20"/>
-              </w:rPr>
-            </w:pPr>
-            <w:r>
-              <w:rPr>
-                <w:rFonts w:cs=""/>
-                <w:kern w:val="2"/>
-                <w:sz w:val="20"/>
-                <w:szCs w:val="22"/>
-                <w:lang w:val="en-US" w:eastAsia="ko-KR" w:bidi="ar-SA"/>
-              </w:rPr>
+              <w:rPr/>
+            </w:pPr>
+            <w:r>
+              <w:rPr/>
               <w:drawing>
-                <wp:inline distT="0" distB="0" distL="0" distR="0">
-                  <wp:extent cx="5720715" cy="3449320"/>
+                <wp:anchor behindDoc="0" distT="0" distB="0" distL="0" distR="0" simplePos="0" locked="0" layoutInCell="0" allowOverlap="1" relativeHeight="5">
+                  <wp:simplePos x="0" y="0"/>
+                  <wp:positionH relativeFrom="column">
+                    <wp:align>center</wp:align>
+                  </wp:positionH>
+                  <wp:positionV relativeFrom="paragraph">
+                    <wp:posOffset>635</wp:posOffset>
+                  </wp:positionV>
+                  <wp:extent cx="5720715" cy="8050530"/>
                   <wp:effectExtent l="0" t="0" r="0" b="0"/>
-                  <wp:docPr id="5" name="그림 6" descr="schedule.PNG"/>
+                  <wp:wrapSquare wrapText="largest"/>
+                  <wp:docPr id="5" name="이미지4" descr=""/>
                   <wp:cNvGraphicFramePr>
                     <a:graphicFrameLocks xmlns:a="http://schemas.openxmlformats.org/drawingml/2006/main" noChangeAspect="1"/>
                   </wp:cNvGraphicFramePr>
@@ -2663,7 +2743,7 @@
                     <a:graphicData uri="http://schemas.openxmlformats.org/drawingml/2006/picture">
                       <pic:pic xmlns:pic="http://schemas.openxmlformats.org/drawingml/2006/picture">
                         <pic:nvPicPr>
-                          <pic:cNvPr id="5" name="그림 6" descr="schedule.PNG"/>
+                          <pic:cNvPr id="5" name="이미지4" descr=""/>
                           <pic:cNvPicPr>
                             <a:picLocks noChangeAspect="1" noChangeArrowheads="1"/>
                           </pic:cNvPicPr>
@@ -2677,7 +2757,7 @@
                         <pic:spPr bwMode="auto">
                           <a:xfrm>
                             <a:off x="0" y="0"/>
-                            <a:ext cx="5720715" cy="3449320"/>
+                            <a:ext cx="5720715" cy="8050530"/>
                           </a:xfrm>
                           <a:prstGeom prst="rect">
                             <a:avLst/>
@@ -2686,7 +2766,7 @@
                       </pic:pic>
                     </a:graphicData>
                   </a:graphic>
-                </wp:inline>
+                </wp:anchor>
               </w:drawing>
             </w:r>
           </w:p>
@@ -2695,10 +2775,9 @@
     </w:tbl>
     <w:p>
       <w:pPr>
-        <w:pStyle w:val="Normal"/>
-        <w:rPr>
-          <w:szCs w:val="20"/>
-        </w:rPr>
+        <w:pStyle w:val="Style15"/>
+        <w:spacing w:before="0" w:after="140"/>
+        <w:rPr/>
       </w:pPr>
       <w:r>
         <w:rPr/>
@@ -2722,7 +2801,7 @@
   <w:docDefaults>
     <w:rPrDefault>
       <w:rPr>
-        <w:rFonts w:ascii="맑은 고딕" w:hAnsi="맑은 고딕" w:eastAsia="맑은 고딕" w:cs="" w:asciiTheme="minorHAnsi" w:cstheme="minorBidi" w:eastAsiaTheme="minorEastAsia" w:hAnsiTheme="minorHAnsi"/>
+        <w:rFonts w:ascii="맑은 고딕" w:hAnsi="맑은 고딕" w:eastAsia="" w:cs="맑은 고딕" w:asciiTheme="minorHAnsi" w:cstheme="minorBidi" w:eastAsiaTheme="minorEastAsia" w:hAnsiTheme="minorHAnsi"/>
         <w:kern w:val="2"/>
         <w:szCs w:val="22"/>
         <w:lang w:val="en-US" w:eastAsia="ko-KR" w:bidi="ar-SA"/>
@@ -2885,7 +2964,7 @@
       <w:jc w:val="both"/>
     </w:pPr>
     <w:rPr>
-      <w:rFonts w:ascii="맑은 고딕" w:hAnsi="맑은 고딕" w:eastAsia="맑은 고딕" w:cs="" w:asciiTheme="minorHAnsi" w:cstheme="minorBidi" w:eastAsiaTheme="minorEastAsia" w:hAnsiTheme="minorHAnsi"/>
+      <w:rFonts w:ascii="맑은 고딕" w:hAnsi="맑은 고딕" w:eastAsia="" w:cs="맑은 고딕" w:asciiTheme="minorHAnsi" w:cstheme="minorBidi" w:eastAsiaTheme="minorEastAsia" w:hAnsiTheme="minorHAnsi"/>
       <w:color w:val="auto"/>
       <w:kern w:val="2"/>
       <w:sz w:val="20"/>
@@ -2928,7 +3007,7 @@
     <w:qFormat/>
     <w:rsid w:val="003452da"/>
     <w:rPr>
-      <w:rFonts w:ascii="맑은 고딕" w:hAnsi="맑은 고딕" w:eastAsia="맑은 고딕" w:cs="" w:asciiTheme="majorHAnsi" w:cstheme="majorBidi" w:eastAsiaTheme="majorEastAsia" w:hAnsiTheme="majorHAnsi"/>
+      <w:rFonts w:ascii="맑은 고딕" w:hAnsi="맑은 고딕" w:eastAsia="" w:cs="맑은 고딕" w:asciiTheme="majorHAnsi" w:cstheme="majorBidi" w:eastAsiaTheme="majorEastAsia" w:hAnsiTheme="majorHAnsi"/>
       <w:sz w:val="18"/>
       <w:szCs w:val="18"/>
     </w:rPr>
@@ -3076,7 +3155,7 @@
     <w:rsid w:val="003452da"/>
     <w:pPr/>
     <w:rPr>
-      <w:rFonts w:ascii="맑은 고딕" w:hAnsi="맑은 고딕" w:eastAsia="맑은 고딕" w:cs="" w:asciiTheme="majorHAnsi" w:cstheme="majorBidi" w:eastAsiaTheme="majorEastAsia" w:hAnsiTheme="majorHAnsi"/>
+      <w:rFonts w:ascii="맑은 고딕" w:hAnsi="맑은 고딕" w:eastAsia="" w:cs="맑은 고딕" w:asciiTheme="majorHAnsi" w:cstheme="majorBidi" w:eastAsiaTheme="majorEastAsia" w:hAnsiTheme="majorHAnsi"/>
       <w:sz w:val="18"/>
       <w:szCs w:val="18"/>
     </w:rPr>
